--- a/Hanna_Hul/report/Task 10/Report 10.docx
+++ b/Hanna_Hul/report/Task 10/Report 10.docx
@@ -544,7 +544,7 @@
                 <w:szCs w:val="16"/>
                 <w:lang w:val="en-US"/>
               </w:rPr>
-              <w:t>12-JAN-2012</w:t>
+              <w:t>16-NOV-2017</w:t>
             </w:r>
           </w:p>
         </w:tc>
@@ -1097,46 +1097,14 @@
           <w:szCs w:val="24"/>
         </w:rPr>
       </w:pPr>
-      <w:r>
+    </w:p>
+    <w:p>
+      <w:pPr>
         <w:rPr>
           <w:sz w:val="24"/>
           <w:szCs w:val="24"/>
         </w:rPr>
-        <w:pict>
-          <v:shapetype id="_x0000_t75" coordsize="21600,21600" o:spt="75" o:preferrelative="t" path="m@4@5l@4@11@9@11@9@5xe" filled="f" stroked="f">
-            <v:stroke joinstyle="miter"/>
-            <v:formulas>
-              <v:f eqn="if lineDrawn pixelLineWidth 0"/>
-              <v:f eqn="sum @0 1 0"/>
-              <v:f eqn="sum 0 0 @1"/>
-              <v:f eqn="prod @2 1 2"/>
-              <v:f eqn="prod @3 21600 pixelWidth"/>
-              <v:f eqn="prod @3 21600 pixelHeight"/>
-              <v:f eqn="sum @0 0 1"/>
-              <v:f eqn="prod @6 1 2"/>
-              <v:f eqn="prod @7 21600 pixelWidth"/>
-              <v:f eqn="sum @8 21600 0"/>
-              <v:f eqn="prod @7 21600 pixelHeight"/>
-              <v:f eqn="sum @10 21600 0"/>
-            </v:formulas>
-            <v:path o:extrusionok="f" gradientshapeok="t" o:connecttype="rect"/>
-            <o:lock v:ext="edit" aspectratio="t"/>
-          </v:shapetype>
-          <v:shape id="_x0000_i1025" type="#_x0000_t75" style="width:417.75pt;height:175.5pt">
-            <v:imagedata r:id="rId11" o:title="h" croptop="13107f" cropbottom="22657f" cropleft="12538f" cropright="13276f"/>
-          </v:shape>
-        </w:pict>
-      </w:r>
-    </w:p>
-    <w:p>
-      <w:pPr>
-        <w:rPr>
-          <w:sz w:val="24"/>
-          <w:szCs w:val="24"/>
-        </w:rPr>
-      </w:pPr>
-      <w:bookmarkStart w:id="7" w:name="_GoBack"/>
-      <w:bookmarkEnd w:id="7"/>
+      </w:pPr>
     </w:p>
     <w:p>
       <w:pPr>
@@ -1159,12 +1127,204 @@
       <w:pPr>
         <w:pStyle w:val="BodyText"/>
       </w:pPr>
+      <w:r>
+        <w:rPr>
+          <w:noProof/>
+          <w:sz w:val="24"/>
+          <w:szCs w:val="24"/>
+        </w:rPr>
+        <w:drawing>
+          <wp:inline distT="0" distB="0" distL="0" distR="0">
+            <wp:extent cx="5305425" cy="2228850"/>
+            <wp:effectExtent l="0" t="0" r="0" b="0"/>
+            <wp:docPr id="1" name="Picture 1" descr="h"/>
+            <wp:cNvGraphicFramePr>
+              <a:graphicFrameLocks xmlns:a="http://schemas.openxmlformats.org/drawingml/2006/main" noChangeAspect="1"/>
+            </wp:cNvGraphicFramePr>
+            <a:graphic xmlns:a="http://schemas.openxmlformats.org/drawingml/2006/main">
+              <a:graphicData uri="http://schemas.openxmlformats.org/drawingml/2006/picture">
+                <pic:pic xmlns:pic="http://schemas.openxmlformats.org/drawingml/2006/picture">
+                  <pic:nvPicPr>
+                    <pic:cNvPr id="0" name="Picture 3" descr="h"/>
+                    <pic:cNvPicPr>
+                      <a:picLocks noChangeAspect="1" noChangeArrowheads="1"/>
+                    </pic:cNvPicPr>
+                  </pic:nvPicPr>
+                  <pic:blipFill>
+                    <a:blip r:embed="rId11" cstate="print">
+                      <a:extLst>
+                        <a:ext uri="{28A0092B-C50C-407E-A947-70E740481C1C}">
+                          <a14:useLocalDpi xmlns:a14="http://schemas.microsoft.com/office/drawing/2010/main" val="0"/>
+                        </a:ext>
+                      </a:extLst>
+                    </a:blip>
+                    <a:srcRect l="19131" t="20000" r="20258" b="34572"/>
+                    <a:stretch>
+                      <a:fillRect/>
+                    </a:stretch>
+                  </pic:blipFill>
+                  <pic:spPr bwMode="auto">
+                    <a:xfrm>
+                      <a:off x="0" y="0"/>
+                      <a:ext cx="5305425" cy="2228850"/>
+                    </a:xfrm>
+                    <a:prstGeom prst="rect">
+                      <a:avLst/>
+                    </a:prstGeom>
+                    <a:noFill/>
+                    <a:ln>
+                      <a:noFill/>
+                    </a:ln>
+                  </pic:spPr>
+                </pic:pic>
+              </a:graphicData>
+            </a:graphic>
+          </wp:inline>
+        </w:drawing>
+      </w:r>
     </w:p>
     <w:p>
       <w:pPr>
+        <w:pStyle w:val="ListNumber"/>
+      </w:pPr>
+      <w:bookmarkStart w:id="7" w:name="_GoBack"/>
+      <w:r>
+        <w:rPr>
+          <w:b/>
+        </w:rPr>
+        <w:t>Source layer.</w:t>
+      </w:r>
+      <w:r>
+        <w:t xml:space="preserve"> A data warehouse system uses heterogeneous sources of data. That data is originally stored to corporate relational databases or legacy databases, or it may come from information systems outside the corporate walls.</w:t>
+      </w:r>
+    </w:p>
+    <w:p>
+      <w:pPr>
+        <w:pStyle w:val="ListNumber"/>
+      </w:pPr>
+      <w:r>
+        <w:rPr>
+          <w:b/>
+        </w:rPr>
+        <w:t xml:space="preserve">Cleansing Layer </w:t>
+      </w:r>
+      <w:r>
+        <w:rPr>
+          <w:b/>
+        </w:rPr>
+        <w:t>.</w:t>
+      </w:r>
+      <w:r>
+        <w:t>The Cleansing Layer is used for data cleansing, filtering wrong data, replace missing values with singletons and performing transformations like code lookups or currency conversions. As the Staging Area, the Cleansing Area contains only data of the last delivery, and data from different sources is not integrated</w:t>
+      </w:r>
+    </w:p>
+    <w:p>
+      <w:pPr>
+        <w:pStyle w:val="ListNumber"/>
+        <w:rPr>
+          <w:b/>
+        </w:rPr>
+      </w:pPr>
+      <w:r>
+        <w:rPr>
+          <w:b/>
+        </w:rPr>
+        <w:t>Third Normal Form</w:t>
+      </w:r>
+      <w:r>
+        <w:rPr>
+          <w:b/>
+        </w:rPr>
+        <w:t xml:space="preserve"> layer</w:t>
+      </w:r>
+    </w:p>
+    <w:p>
+      <w:pPr>
+        <w:pStyle w:val="ListNumber"/>
+        <w:numPr>
+          <w:ilvl w:val="0"/>
+          <w:numId w:val="0"/>
+        </w:numPr>
+        <w:ind w:left="357"/>
+      </w:pPr>
+      <w:r>
+        <w:t>From staging, the data will transition into the foundation or integration layer via another set of ETL processes. Data begins to take shape and it is not uncommon to have some end-user application access data from this layer especially if they are time sensitive, as data will become available here before it is transformed into the dimension / performance layer. Traditionally this layer is implemented in the Third Normal Form (3NF).</w:t>
+      </w:r>
+    </w:p>
+    <w:p>
+      <w:pPr>
+        <w:pStyle w:val="ListNumber"/>
+        <w:numPr>
+          <w:ilvl w:val="0"/>
+          <w:numId w:val="0"/>
+        </w:numPr>
+        <w:ind w:left="357"/>
+      </w:pPr>
+    </w:p>
+    <w:p>
+      <w:pPr>
+        <w:pStyle w:val="ListNumber"/>
+      </w:pPr>
+      <w:r>
+        <w:rPr>
+          <w:b/>
+        </w:rPr>
+        <w:t>D</w:t>
+      </w:r>
+      <w:r>
+        <w:rPr>
+          <w:b/>
+        </w:rPr>
+        <w:t xml:space="preserve">imensional </w:t>
+      </w:r>
+      <w:r>
+        <w:rPr>
+          <w:b/>
+        </w:rPr>
+        <w:t>layer</w:t>
+      </w:r>
+      <w:r>
+        <w:rPr>
+          <w:b/>
+        </w:rPr>
+        <w:t xml:space="preserve">. </w:t>
+      </w:r>
+      <w:r>
+        <w:t xml:space="preserve">The Dimensional layer consists of dimension and fact tables.It is </w:t>
+      </w:r>
+      <w:r>
+        <w:t>used as a source for creating data marts</w:t>
+      </w:r>
+      <w:r>
+        <w:t>.</w:t>
+      </w:r>
+    </w:p>
+    <w:p>
+      <w:pPr>
+        <w:pStyle w:val="ListNumber"/>
+      </w:pPr>
+      <w:r>
+        <w:rPr>
+          <w:b/>
+        </w:rPr>
+        <w:t>Data Marts.</w:t>
+      </w:r>
+      <w:r>
+        <w:rPr>
+          <w:b/>
+        </w:rPr>
+        <w:t xml:space="preserve"> </w:t>
+      </w:r>
+      <w:r>
+        <w:t>You may want to customize your warehouse's architecture for different groups within your organization. You can do this by adding data marts, which are systems designed for a particular line of business.</w:t>
+      </w:r>
+    </w:p>
+    <w:p>
+      <w:pPr>
         <w:pStyle w:val="Heading1"/>
       </w:pPr>
       <w:bookmarkStart w:id="8" w:name="_Toc444190113"/>
+      <w:bookmarkEnd w:id="7"/>
       <w:r>
         <w:t>Data Vault</w:t>
       </w:r>
@@ -1852,7 +2012,7 @@
               <w:sz w:val="16"/>
               <w:szCs w:val="16"/>
             </w:rPr>
-            <w:t>16-Nov-2017 04:33</w:t>
+            <w:t>16-Nov-2017 09:05</w:t>
           </w:r>
           <w:r>
             <w:rPr>
@@ -2083,7 +2243,7 @@
               <w:sz w:val="16"/>
               <w:szCs w:val="16"/>
             </w:rPr>
-            <w:t>16-Nov-2017 04:33</w:t>
+            <w:t>16-Nov-2017 09:05</w:t>
           </w:r>
           <w:r>
             <w:rPr>
@@ -3766,7 +3926,6 @@
   <w:style w:type="character" w:default="1" w:styleId="DefaultParagraphFont">
     <w:name w:val="Default Paragraph Font"/>
     <w:uiPriority w:val="1"/>
-    <w:semiHidden/>
     <w:unhideWhenUsed/>
   </w:style>
   <w:style w:type="table" w:default="1" w:styleId="TableNormal">
